--- a/Day1_Assignment.docx
+++ b/Day1_Assignment.docx
@@ -584,18 +584,11 @@
     <w:p>
       <w:pPr>
         <w:ind w:left="0" w:firstLine="0"/>
-        <w:rPr/>
-      </w:pPr>
-      <w:r>
-        <w:rPr>
-          <w:rtl w:val="0"/>
-        </w:rPr>
-      </w:r>
-    </w:p>
-    <w:p>
-      <w:pPr>
-        <w:ind w:left="0" w:firstLine="0"/>
-        <w:rPr/>
+        <w:rPr>
+          <w:b w:val="1"/>
+          <w:sz w:val="34"/>
+          <w:szCs w:val="34"/>
+        </w:rPr>
       </w:pPr>
       <w:r>
         <w:rPr>
@@ -612,18 +605,18 @@
         <w:ind w:left="720" w:hanging="360"/>
         <w:rPr>
           <w:b w:val="1"/>
-          <w:sz w:val="30"/>
-          <w:szCs w:val="30"/>
-        </w:rPr>
-      </w:pPr>
-      <w:r>
-        <w:rPr>
-          <w:b w:val="1"/>
-          <w:sz w:val="30"/>
-          <w:szCs w:val="30"/>
-          <w:rtl w:val="0"/>
-        </w:rPr>
-        <w:t xml:space="preserve">Make sure your system supports MSIX.</w:t>
+          <w:sz w:val="34"/>
+          <w:szCs w:val="34"/>
+        </w:rPr>
+      </w:pPr>
+      <w:r>
+        <w:rPr>
+          <w:b w:val="1"/>
+          <w:sz w:val="34"/>
+          <w:szCs w:val="34"/>
+          <w:rtl w:val="0"/>
+        </w:rPr>
+        <w:t xml:space="preserve">Click on Start Menu</w:t>
       </w:r>
     </w:p>
     <w:p>
@@ -635,18 +628,18 @@
         <w:ind w:left="720" w:hanging="360"/>
         <w:rPr>
           <w:b w:val="1"/>
-          <w:sz w:val="30"/>
-          <w:szCs w:val="30"/>
-        </w:rPr>
-      </w:pPr>
-      <w:r>
-        <w:rPr>
-          <w:b w:val="1"/>
-          <w:sz w:val="30"/>
-          <w:szCs w:val="30"/>
-          <w:rtl w:val="0"/>
-        </w:rPr>
-        <w:t xml:space="preserve">Download the MSIX file from a trusted source from MS Store or official site.</w:t>
+          <w:sz w:val="34"/>
+          <w:szCs w:val="34"/>
+        </w:rPr>
+      </w:pPr>
+      <w:r>
+        <w:rPr>
+          <w:b w:val="1"/>
+          <w:sz w:val="34"/>
+          <w:szCs w:val="34"/>
+          <w:rtl w:val="0"/>
+        </w:rPr>
+        <w:t xml:space="preserve">Search for Microsoft Store and Open it</w:t>
       </w:r>
     </w:p>
     <w:p>
@@ -658,18 +651,18 @@
         <w:ind w:left="720" w:hanging="360"/>
         <w:rPr>
           <w:b w:val="1"/>
-          <w:sz w:val="30"/>
-          <w:szCs w:val="30"/>
-        </w:rPr>
-      </w:pPr>
-      <w:r>
-        <w:rPr>
-          <w:b w:val="1"/>
-          <w:sz w:val="30"/>
-          <w:szCs w:val="30"/>
-          <w:rtl w:val="0"/>
-        </w:rPr>
-        <w:t xml:space="preserve">Enable sideloading in settings.</w:t>
+          <w:sz w:val="34"/>
+          <w:szCs w:val="34"/>
+        </w:rPr>
+      </w:pPr>
+      <w:r>
+        <w:rPr>
+          <w:b w:val="1"/>
+          <w:sz w:val="34"/>
+          <w:szCs w:val="34"/>
+          <w:rtl w:val="0"/>
+        </w:rPr>
+        <w:t xml:space="preserve">On the top search for “MSIX Packaging Tool”</w:t>
       </w:r>
     </w:p>
     <w:p>
@@ -681,18 +674,18 @@
         <w:ind w:left="720" w:hanging="360"/>
         <w:rPr>
           <w:b w:val="1"/>
-          <w:sz w:val="30"/>
-          <w:szCs w:val="30"/>
-        </w:rPr>
-      </w:pPr>
-      <w:r>
-        <w:rPr>
-          <w:b w:val="1"/>
-          <w:sz w:val="30"/>
-          <w:szCs w:val="30"/>
-          <w:rtl w:val="0"/>
-        </w:rPr>
-        <w:t xml:space="preserve">Double-click the MSIX file from your Downloads folder or file location.</w:t>
+          <w:sz w:val="34"/>
+          <w:szCs w:val="34"/>
+        </w:rPr>
+      </w:pPr>
+      <w:r>
+        <w:rPr>
+          <w:b w:val="1"/>
+          <w:sz w:val="34"/>
+          <w:szCs w:val="34"/>
+          <w:rtl w:val="0"/>
+        </w:rPr>
+        <w:t xml:space="preserve">Click on Get option (Blue coloured box)</w:t>
       </w:r>
     </w:p>
     <w:p>
@@ -704,64 +697,48 @@
         <w:ind w:left="720" w:hanging="360"/>
         <w:rPr>
           <w:b w:val="1"/>
-          <w:sz w:val="30"/>
-          <w:szCs w:val="30"/>
-        </w:rPr>
-      </w:pPr>
-      <w:r>
-        <w:rPr>
-          <w:b w:val="1"/>
-          <w:sz w:val="30"/>
-          <w:szCs w:val="30"/>
-          <w:rtl w:val="0"/>
-        </w:rPr>
-        <w:t xml:space="preserve">Click Install.</w:t>
-      </w:r>
-    </w:p>
-    <w:p>
-      <w:pPr>
-        <w:numPr>
-          <w:ilvl w:val="0"/>
-          <w:numId w:val="1"/>
-        </w:numPr>
-        <w:ind w:left="720" w:hanging="360"/>
-        <w:rPr>
-          <w:b w:val="1"/>
-          <w:sz w:val="30"/>
-          <w:szCs w:val="30"/>
-        </w:rPr>
-      </w:pPr>
-      <w:r>
-        <w:rPr>
-          <w:b w:val="1"/>
-          <w:sz w:val="30"/>
-          <w:szCs w:val="30"/>
-          <w:rtl w:val="0"/>
-        </w:rPr>
-        <w:t xml:space="preserve">Wait for the installation to complete.</w:t>
-      </w:r>
-    </w:p>
-    <w:p>
-      <w:pPr>
-        <w:numPr>
-          <w:ilvl w:val="0"/>
-          <w:numId w:val="1"/>
-        </w:numPr>
-        <w:ind w:left="720" w:hanging="360"/>
-        <w:rPr>
-          <w:b w:val="1"/>
-          <w:sz w:val="30"/>
-          <w:szCs w:val="30"/>
-        </w:rPr>
-      </w:pPr>
-      <w:r>
-        <w:rPr>
-          <w:b w:val="1"/>
-          <w:sz w:val="30"/>
-          <w:szCs w:val="30"/>
-          <w:rtl w:val="0"/>
-        </w:rPr>
-        <w:t xml:space="preserve">Open the app from the start Menu.</w:t>
+          <w:sz w:val="34"/>
+          <w:szCs w:val="34"/>
+        </w:rPr>
+      </w:pPr>
+      <w:r>
+        <w:rPr>
+          <w:b w:val="1"/>
+          <w:sz w:val="34"/>
+          <w:szCs w:val="34"/>
+          <w:rtl w:val="0"/>
+        </w:rPr>
+        <w:t xml:space="preserve">After installing Click on Open</w:t>
+      </w:r>
+    </w:p>
+    <w:p>
+      <w:pPr>
+        <w:rPr/>
+      </w:pPr>
+      <w:r>
+        <w:rPr>
+          <w:rtl w:val="0"/>
+        </w:rPr>
+      </w:r>
+    </w:p>
+    <w:p>
+      <w:pPr>
+        <w:rPr/>
+      </w:pPr>
+      <w:r>
+        <w:rPr>
+          <w:rtl w:val="0"/>
+        </w:rPr>
+      </w:r>
+    </w:p>
+    <w:p>
+      <w:pPr>
+        <w:rPr/>
+      </w:pPr>
+      <w:r>
+        <w:rPr>
+          <w:rtl w:val="0"/>
+        </w:rPr>
       </w:r>
     </w:p>
     <w:p>
@@ -778,10 +755,10 @@
           <wp:anchor allowOverlap="1" behindDoc="0" distB="114300" distT="114300" distL="114300" distR="114300" hidden="0" layoutInCell="1" locked="0" relativeHeight="0" simplePos="0">
             <wp:simplePos x="0" y="0"/>
             <wp:positionH relativeFrom="column">
-              <wp:posOffset>1009650</wp:posOffset>
+              <wp:posOffset>1143000</wp:posOffset>
             </wp:positionH>
             <wp:positionV relativeFrom="paragraph">
-              <wp:posOffset>276225</wp:posOffset>
+              <wp:posOffset>255412</wp:posOffset>
             </wp:positionV>
             <wp:extent cx="4100513" cy="2233179"/>
             <wp:effectExtent b="0" l="0" r="0" t="0"/>
@@ -814,6 +791,87 @@
             </a:graphic>
           </wp:anchor>
         </w:drawing>
+      </w:r>
+    </w:p>
+    <w:p>
+      <w:pPr>
+        <w:rPr/>
+      </w:pPr>
+      <w:r>
+        <w:rPr>
+          <w:rtl w:val="0"/>
+        </w:rPr>
+      </w:r>
+    </w:p>
+    <w:p>
+      <w:pPr>
+        <w:rPr/>
+      </w:pPr>
+      <w:r>
+        <w:rPr>
+          <w:rtl w:val="0"/>
+        </w:rPr>
+      </w:r>
+    </w:p>
+    <w:p>
+      <w:pPr>
+        <w:rPr/>
+      </w:pPr>
+      <w:r>
+        <w:rPr>
+          <w:rtl w:val="0"/>
+        </w:rPr>
+      </w:r>
+    </w:p>
+    <w:p>
+      <w:pPr>
+        <w:rPr/>
+      </w:pPr>
+      <w:r>
+        <w:rPr>
+          <w:rtl w:val="0"/>
+        </w:rPr>
+      </w:r>
+    </w:p>
+    <w:p>
+      <w:pPr>
+        <w:rPr/>
+      </w:pPr>
+      <w:r>
+        <w:rPr>
+          <w:rtl w:val="0"/>
+        </w:rPr>
+      </w:r>
+    </w:p>
+    <w:p>
+      <w:pPr>
+        <w:rPr/>
+      </w:pPr>
+      <w:r>
+        <w:rPr>
+          <w:rtl w:val="0"/>
+        </w:rPr>
+      </w:r>
+    </w:p>
+    <w:p>
+      <w:pPr>
+        <w:rPr/>
+      </w:pPr>
+      <w:r>
+        <w:rPr>
+          <w:rtl w:val="0"/>
+        </w:rPr>
+      </w:r>
+    </w:p>
+    <w:p>
+      <w:pPr>
+        <w:ind w:left="0" w:firstLine="0"/>
+        <w:rPr/>
+      </w:pPr>
+      <w:r>
+        <w:rPr>
+          <w:rtl w:val="0"/>
+        </w:rPr>
       </w:r>
     </w:p>
     <w:sectPr>
